--- a/Пояснительная записка.docx
+++ b/Пояснительная записка.docx
@@ -635,15 +635,7 @@
           <w:sz w:val="28"/>
           <w:szCs w:val="28"/>
         </w:rPr>
-        <w:t xml:space="preserve"> д</w:t>
-      </w:r>
-      <w:r>
-        <w:rPr>
-          <w:rFonts w:ascii="Times New Roman" w:hAnsi="Times New Roman" w:cs="Times New Roman"/>
-          <w:sz w:val="28"/>
-          <w:szCs w:val="28"/>
-        </w:rPr>
-        <w:t xml:space="preserve">ля обработки изображений созданы функции </w:t>
+        <w:t xml:space="preserve"> для обработки изображений созданы функции </w:t>
       </w:r>
       <w:proofErr w:type="spellStart"/>
       <w:r>
@@ -1384,6 +1376,7 @@
       <w:r>
         <w:rPr>
           <w:rFonts w:ascii="Times New Roman" w:hAnsi="Times New Roman" w:cs="Times New Roman"/>
+          <w:noProof/>
           <w:sz w:val="28"/>
           <w:szCs w:val="28"/>
         </w:rPr>
@@ -1458,6 +1451,7 @@
       <w:r>
         <w:rPr>
           <w:rFonts w:ascii="Times New Roman" w:hAnsi="Times New Roman" w:cs="Times New Roman"/>
+          <w:noProof/>
           <w:sz w:val="28"/>
           <w:szCs w:val="28"/>
         </w:rPr>
@@ -1688,6 +1682,7 @@
       <w:r>
         <w:rPr>
           <w:rFonts w:ascii="Times New Roman" w:hAnsi="Times New Roman" w:cs="Times New Roman"/>
+          <w:noProof/>
           <w:sz w:val="28"/>
           <w:szCs w:val="28"/>
         </w:rPr>
@@ -1757,7 +1752,6 @@
           <w:rFonts w:ascii="Times New Roman" w:hAnsi="Times New Roman" w:cs="Times New Roman"/>
           <w:sz w:val="28"/>
           <w:szCs w:val="28"/>
-          <w:lang w:val="en-US"/>
         </w:rPr>
       </w:pPr>
       <w:r>
@@ -1804,6 +1798,7 @@
       <w:r>
         <w:rPr>
           <w:rFonts w:ascii="Times New Roman" w:hAnsi="Times New Roman" w:cs="Times New Roman"/>
+          <w:noProof/>
           <w:sz w:val="28"/>
           <w:szCs w:val="28"/>
         </w:rPr>
@@ -1912,6 +1907,7 @@
       <w:r>
         <w:rPr>
           <w:rFonts w:ascii="Times New Roman" w:hAnsi="Times New Roman" w:cs="Times New Roman"/>
+          <w:noProof/>
           <w:sz w:val="28"/>
           <w:szCs w:val="28"/>
           <w:lang w:val="en-US"/>
@@ -1970,39 +1966,7 @@
           <w:sz w:val="28"/>
           <w:szCs w:val="28"/>
         </w:rPr>
-        <w:t xml:space="preserve">Рис </w:t>
-      </w:r>
-      <w:r>
-        <w:rPr>
-          <w:rFonts w:ascii="Times New Roman" w:hAnsi="Times New Roman" w:cs="Times New Roman"/>
-          <w:sz w:val="28"/>
-          <w:szCs w:val="28"/>
-        </w:rPr>
-        <w:t>5</w:t>
-      </w:r>
-      <w:r>
-        <w:rPr>
-          <w:rFonts w:ascii="Times New Roman" w:hAnsi="Times New Roman" w:cs="Times New Roman"/>
-          <w:sz w:val="28"/>
-          <w:szCs w:val="28"/>
-        </w:rPr>
-        <w:t xml:space="preserve">.  Потеря жизней и </w:t>
-      </w:r>
-      <w:r>
-        <w:rPr>
-          <w:rFonts w:ascii="Times New Roman" w:hAnsi="Times New Roman" w:cs="Times New Roman"/>
-          <w:sz w:val="28"/>
-          <w:szCs w:val="28"/>
-        </w:rPr>
-        <w:t>наличие</w:t>
-      </w:r>
-      <w:r>
-        <w:rPr>
-          <w:rFonts w:ascii="Times New Roman" w:hAnsi="Times New Roman" w:cs="Times New Roman"/>
-          <w:sz w:val="28"/>
-          <w:szCs w:val="28"/>
-        </w:rPr>
-        <w:t xml:space="preserve"> монет</w:t>
+        <w:t>Рис 5.  Потеря жизней и наличие монет</w:t>
       </w:r>
     </w:p>
     <w:p>
@@ -2034,15 +1998,7 @@
           <w:sz w:val="28"/>
           <w:szCs w:val="28"/>
         </w:rPr>
-        <w:t>Для корректной отработки необходимо, чтобы стояла английская раскладка клавиатуры</w:t>
-      </w:r>
-      <w:r>
-        <w:rPr>
-          <w:rFonts w:ascii="Times New Roman" w:hAnsi="Times New Roman" w:cs="Times New Roman"/>
-          <w:sz w:val="28"/>
-          <w:szCs w:val="28"/>
-        </w:rPr>
-        <w:t xml:space="preserve">! Атака происходит при нажатии кнопки мыши или кнопки </w:t>
+        <w:t xml:space="preserve">Для корректной отработки необходимо, чтобы стояла английская раскладка клавиатуры! Атака происходит при нажатии кнопки мыши или кнопки </w:t>
       </w:r>
       <w:r>
         <w:rPr>
@@ -2059,7 +2015,23 @@
           <w:sz w:val="28"/>
           <w:szCs w:val="28"/>
         </w:rPr>
-        <w:t xml:space="preserve">.  Игру можно поставить на паузу, нажав кнопку </w:t>
+        <w:t>.</w:t>
+      </w:r>
+      <w:r>
+        <w:rPr>
+          <w:rFonts w:ascii="Times New Roman" w:hAnsi="Times New Roman" w:cs="Times New Roman"/>
+          <w:sz w:val="28"/>
+          <w:szCs w:val="28"/>
+        </w:rPr>
+        <w:t xml:space="preserve"> И если во время атаки произошло пересечение по маске со врагом, то враг уничтожается.</w:t>
+      </w:r>
+      <w:r>
+        <w:rPr>
+          <w:rFonts w:ascii="Times New Roman" w:hAnsi="Times New Roman" w:cs="Times New Roman"/>
+          <w:sz w:val="28"/>
+          <w:szCs w:val="28"/>
+        </w:rPr>
+        <w:t xml:space="preserve">  Игру можно поставить на паузу, нажав кнопку </w:t>
       </w:r>
       <w:r>
         <w:rPr>
@@ -2093,6 +2065,7 @@
       <w:r>
         <w:rPr>
           <w:rFonts w:ascii="Times New Roman" w:hAnsi="Times New Roman" w:cs="Times New Roman"/>
+          <w:noProof/>
           <w:sz w:val="28"/>
           <w:szCs w:val="28"/>
           <w:lang w:val="en-US"/>
@@ -2152,7 +2125,23 @@
           <w:sz w:val="28"/>
           <w:szCs w:val="28"/>
         </w:rPr>
-        <w:t>Рис 6. Демонстрация атаки и паузы</w:t>
+        <w:t>Рис 6. Демонстрация атаки</w:t>
+      </w:r>
+      <w:r>
+        <w:rPr>
+          <w:rFonts w:ascii="Times New Roman" w:hAnsi="Times New Roman" w:cs="Times New Roman"/>
+          <w:sz w:val="28"/>
+          <w:szCs w:val="28"/>
+        </w:rPr>
+        <w:t>, убийства врага</w:t>
+      </w:r>
+      <w:r>
+        <w:rPr>
+          <w:rFonts w:ascii="Times New Roman" w:hAnsi="Times New Roman" w:cs="Times New Roman"/>
+          <w:sz w:val="28"/>
+          <w:szCs w:val="28"/>
+        </w:rPr>
+        <w:t xml:space="preserve"> и паузы</w:t>
       </w:r>
     </w:p>
     <w:p>
@@ -2172,31 +2161,7 @@
           <w:sz w:val="28"/>
           <w:szCs w:val="28"/>
         </w:rPr>
-        <w:t>Прыжок</w:t>
-      </w:r>
-      <w:r>
-        <w:rPr>
-          <w:rFonts w:ascii="Times New Roman" w:hAnsi="Times New Roman" w:cs="Times New Roman"/>
-          <w:sz w:val="28"/>
-          <w:szCs w:val="28"/>
-        </w:rPr>
-        <w:t xml:space="preserve"> происходит</w:t>
-      </w:r>
-      <w:r>
-        <w:rPr>
-          <w:rFonts w:ascii="Times New Roman" w:hAnsi="Times New Roman" w:cs="Times New Roman"/>
-          <w:sz w:val="28"/>
-          <w:szCs w:val="28"/>
-        </w:rPr>
-        <w:t xml:space="preserve"> по нажатию пробела</w:t>
-      </w:r>
-      <w:r>
-        <w:rPr>
-          <w:rFonts w:ascii="Times New Roman" w:hAnsi="Times New Roman" w:cs="Times New Roman"/>
-          <w:sz w:val="28"/>
-          <w:szCs w:val="28"/>
-        </w:rPr>
-        <w:t>. Пока происходит прыжок и движение вверх, показывается первая анимация (рис.6). Но как только гравитация начинает делать свое дело, то анимация переменяется (рис.7).</w:t>
+        <w:t>Прыжок происходит по нажатию пробела. Пока происходит прыжок и движение вверх, показывается первая анимация (рис.6). Но как только гравитация начинает делать свое дело, то анимация переменяется (рис.7).</w:t>
       </w:r>
     </w:p>
     <w:p>
@@ -2213,6 +2178,7 @@
       <w:r>
         <w:rPr>
           <w:rFonts w:ascii="Times New Roman" w:hAnsi="Times New Roman" w:cs="Times New Roman"/>
+          <w:noProof/>
           <w:sz w:val="28"/>
           <w:szCs w:val="28"/>
         </w:rPr>
@@ -2267,6 +2233,7 @@
       <w:r>
         <w:rPr>
           <w:rFonts w:ascii="Times New Roman" w:hAnsi="Times New Roman" w:cs="Times New Roman"/>
+          <w:noProof/>
           <w:sz w:val="28"/>
           <w:szCs w:val="28"/>
         </w:rPr>
@@ -2363,6 +2330,7 @@
       <w:r>
         <w:rPr>
           <w:rFonts w:ascii="Times New Roman" w:hAnsi="Times New Roman" w:cs="Times New Roman"/>
+          <w:noProof/>
           <w:sz w:val="28"/>
           <w:szCs w:val="28"/>
           <w:lang w:val="en-US"/>
@@ -2419,6 +2387,7 @@
       <w:r>
         <w:rPr>
           <w:rFonts w:ascii="Times New Roman" w:hAnsi="Times New Roman" w:cs="Times New Roman"/>
+          <w:noProof/>
           <w:sz w:val="28"/>
           <w:szCs w:val="28"/>
           <w:lang w:val="en-US"/>
@@ -2474,6 +2443,29 @@
         <w:spacing w:line="360" w:lineRule="auto"/>
         <w:ind w:firstLine="709"/>
         <w:rPr>
+          <w:rFonts w:ascii="Times New Roman" w:hAnsi="Times New Roman" w:cs="Times New Roman"/>
+          <w:noProof/>
+          <w:sz w:val="28"/>
+          <w:szCs w:val="28"/>
+        </w:rPr>
+      </w:pPr>
+      <w:r>
+        <w:rPr>
+          <w:rFonts w:ascii="Times New Roman" w:hAnsi="Times New Roman" w:cs="Times New Roman"/>
+          <w:noProof/>
+          <w:sz w:val="28"/>
+          <w:szCs w:val="28"/>
+        </w:rPr>
+        <w:t>Все объекты, полностью ушедщие за левый край будут уничтожены.</w:t>
+      </w:r>
+      <w:bookmarkStart w:id="0" w:name="_GoBack"/>
+      <w:bookmarkEnd w:id="0"/>
+    </w:p>
+    <w:p>
+      <w:pPr>
+        <w:spacing w:line="360" w:lineRule="auto"/>
+        <w:ind w:firstLine="709"/>
+        <w:rPr>
           <w:noProof/>
           <w:sz w:val="28"/>
           <w:szCs w:val="28"/>
@@ -2619,7 +2611,17 @@
           <w:sz w:val="28"/>
           <w:szCs w:val="28"/>
         </w:rPr>
-        <w:t>В игре также присутсвует музыка, которая зацикленно проигрывается в меню. Другая музыка зацикленно проигрывается непосредственно во время игрового процесса. Звуковые эффекты также возникают во время следующих действий: прыжка, атаки, получения урона, подбора монетки, смерти врага, а также когда количество очков кратно 100, количество очков кратно 1000.</w:t>
+        <w:t xml:space="preserve">В игре также присутсвует музыка, которая зацикленно проигрывается в меню. Другая музыка зацикленно проигрывается непосредственно во время игрового процесса. Звуковые эффекты также возникают во время следующих </w:t>
+      </w:r>
+      <w:r>
+        <w:rPr>
+          <w:rFonts w:ascii="Times New Roman" w:hAnsi="Times New Roman" w:cs="Times New Roman"/>
+          <w:noProof/>
+          <w:sz w:val="28"/>
+          <w:szCs w:val="28"/>
+        </w:rPr>
+        <w:lastRenderedPageBreak/>
+        <w:t>действий: прыжка, атаки, получения урона, подбора монетки, смерти врага, а также когда количество очков кратно 100, количество очков кратно 1000.</w:t>
       </w:r>
     </w:p>
     <w:p>
@@ -2643,7 +2645,6 @@
           <w:sz w:val="28"/>
           <w:szCs w:val="28"/>
         </w:rPr>
-        <w:lastRenderedPageBreak/>
         <w:t>Описание технологий</w:t>
       </w:r>
       <w:r>
@@ -2857,8 +2858,6 @@
         </w:rPr>
         <w:t>)</w:t>
       </w:r>
-      <w:bookmarkStart w:id="0" w:name="_GoBack"/>
-      <w:bookmarkEnd w:id="0"/>
     </w:p>
     <w:sectPr>
       <w:pgSz w:w="11900" w:h="16840"/>

--- a/Пояснительная записка.docx
+++ b/Пояснительная записка.docx
@@ -2458,261 +2458,303 @@
         </w:rPr>
         <w:t>Все объекты, полностью ушедщие за левый край будут уничтожены.</w:t>
       </w:r>
+    </w:p>
+    <w:p>
+      <w:pPr>
+        <w:spacing w:line="360" w:lineRule="auto"/>
+        <w:ind w:firstLine="709"/>
+        <w:rPr>
+          <w:noProof/>
+          <w:sz w:val="28"/>
+          <w:szCs w:val="28"/>
+        </w:rPr>
+      </w:pPr>
+      <w:r>
+        <w:rPr>
+          <w:rFonts w:ascii="Times New Roman" w:hAnsi="Times New Roman" w:cs="Times New Roman"/>
+          <w:noProof/>
+          <w:sz w:val="28"/>
+          <w:szCs w:val="28"/>
+        </w:rPr>
+        <w:t xml:space="preserve">Если игрок побил свой рекорд и потерял жизни, но имеет монеты, то при нажатии на крестик или кнопку </w:t>
+      </w:r>
+      <w:r>
+        <w:rPr>
+          <w:rFonts w:ascii="Times New Roman" w:hAnsi="Times New Roman" w:cs="Times New Roman"/>
+          <w:noProof/>
+          <w:sz w:val="28"/>
+          <w:szCs w:val="28"/>
+          <w:lang w:val="en-US"/>
+        </w:rPr>
+        <w:t>escape</w:t>
+      </w:r>
+      <w:r>
+        <w:rPr>
+          <w:rFonts w:ascii="Times New Roman" w:hAnsi="Times New Roman" w:cs="Times New Roman"/>
+          <w:noProof/>
+          <w:sz w:val="28"/>
+          <w:szCs w:val="28"/>
+        </w:rPr>
+        <w:t xml:space="preserve"> рекорд будет сохранен</w:t>
+      </w:r>
+      <w:r>
+        <w:rPr>
+          <w:rFonts w:ascii="Times New Roman" w:hAnsi="Times New Roman" w:cs="Times New Roman"/>
+          <w:noProof/>
+          <w:sz w:val="28"/>
+          <w:szCs w:val="28"/>
+        </w:rPr>
+        <w:t xml:space="preserve">; </w:t>
+      </w:r>
+      <w:r>
+        <w:rPr>
+          <w:rFonts w:ascii="Times New Roman" w:hAnsi="Times New Roman" w:cs="Times New Roman"/>
+          <w:noProof/>
+          <w:sz w:val="28"/>
+          <w:szCs w:val="28"/>
+        </w:rPr>
+        <w:t>если монет нет, то рекорд будет сохранен при нажатии кнопки повтора</w:t>
+      </w:r>
+      <w:r>
+        <w:rPr>
+          <w:rFonts w:ascii="Times New Roman" w:hAnsi="Times New Roman" w:cs="Times New Roman"/>
+          <w:noProof/>
+          <w:sz w:val="28"/>
+          <w:szCs w:val="28"/>
+        </w:rPr>
+        <w:t>/</w:t>
+      </w:r>
+      <w:r>
+        <w:rPr>
+          <w:rFonts w:ascii="Times New Roman" w:hAnsi="Times New Roman" w:cs="Times New Roman"/>
+          <w:noProof/>
+          <w:sz w:val="28"/>
+          <w:szCs w:val="28"/>
+        </w:rPr>
+        <w:t>пробела (после чего игра начнется заново) или кнопки меню</w:t>
+      </w:r>
+      <w:r>
+        <w:rPr>
+          <w:rFonts w:ascii="Times New Roman" w:hAnsi="Times New Roman" w:cs="Times New Roman"/>
+          <w:noProof/>
+          <w:sz w:val="28"/>
+          <w:szCs w:val="28"/>
+        </w:rPr>
+        <w:t>/</w:t>
+      </w:r>
+      <w:r>
+        <w:rPr>
+          <w:rFonts w:ascii="Times New Roman" w:hAnsi="Times New Roman" w:cs="Times New Roman"/>
+          <w:noProof/>
+          <w:sz w:val="28"/>
+          <w:szCs w:val="28"/>
+          <w:lang w:val="en-US"/>
+        </w:rPr>
+        <w:t>escape</w:t>
+      </w:r>
+      <w:r>
+        <w:rPr>
+          <w:rFonts w:ascii="Times New Roman" w:hAnsi="Times New Roman" w:cs="Times New Roman"/>
+          <w:noProof/>
+          <w:sz w:val="28"/>
+          <w:szCs w:val="28"/>
+        </w:rPr>
+        <w:t xml:space="preserve">. Если кнопка </w:t>
+      </w:r>
+      <w:r>
+        <w:rPr>
+          <w:rFonts w:ascii="Times New Roman" w:hAnsi="Times New Roman" w:cs="Times New Roman"/>
+          <w:noProof/>
+          <w:sz w:val="28"/>
+          <w:szCs w:val="28"/>
+          <w:lang w:val="en-US"/>
+        </w:rPr>
+        <w:t>escape</w:t>
+      </w:r>
+      <w:r>
+        <w:rPr>
+          <w:rFonts w:ascii="Times New Roman" w:hAnsi="Times New Roman" w:cs="Times New Roman"/>
+          <w:noProof/>
+          <w:sz w:val="28"/>
+          <w:szCs w:val="28"/>
+        </w:rPr>
+        <w:t xml:space="preserve"> </w:t>
+      </w:r>
+      <w:r>
+        <w:rPr>
+          <w:rFonts w:ascii="Times New Roman" w:hAnsi="Times New Roman" w:cs="Times New Roman"/>
+          <w:noProof/>
+          <w:sz w:val="28"/>
+          <w:szCs w:val="28"/>
+        </w:rPr>
+        <w:t>будет нажата во время игрового процесса, то рекорд не сохранится</w:t>
+      </w:r>
+    </w:p>
+    <w:p>
+      <w:pPr>
+        <w:spacing w:line="360" w:lineRule="auto"/>
+        <w:ind w:firstLine="709"/>
+        <w:jc w:val="both"/>
+        <w:rPr>
+          <w:rFonts w:ascii="Times New Roman" w:hAnsi="Times New Roman" w:cs="Times New Roman"/>
+          <w:noProof/>
+          <w:sz w:val="28"/>
+          <w:szCs w:val="28"/>
+        </w:rPr>
+      </w:pPr>
+      <w:r>
+        <w:rPr>
+          <w:rFonts w:ascii="Times New Roman" w:hAnsi="Times New Roman" w:cs="Times New Roman"/>
+          <w:noProof/>
+          <w:sz w:val="28"/>
+          <w:szCs w:val="28"/>
+        </w:rPr>
+        <w:t xml:space="preserve">В игре также присутсвует музыка, которая зацикленно проигрывается в меню. Другая музыка зацикленно проигрывается непосредственно во время игрового процесса. Звуковые эффекты также возникают во время следующих </w:t>
+      </w:r>
+      <w:r>
+        <w:rPr>
+          <w:rFonts w:ascii="Times New Roman" w:hAnsi="Times New Roman" w:cs="Times New Roman"/>
+          <w:noProof/>
+          <w:sz w:val="28"/>
+          <w:szCs w:val="28"/>
+        </w:rPr>
+        <w:lastRenderedPageBreak/>
+        <w:t>действий: прыжка, атаки, получения урона, подбора монетки, смерти врага, а также когда количество очков кратно 100, количество очков кратно 1000.</w:t>
+      </w:r>
+    </w:p>
+    <w:p>
+      <w:pPr>
+        <w:spacing w:line="360" w:lineRule="auto"/>
+        <w:ind w:firstLine="709"/>
+        <w:jc w:val="both"/>
+        <w:rPr>
+          <w:rFonts w:ascii="Times New Roman" w:hAnsi="Times New Roman" w:cs="Times New Roman"/>
+          <w:noProof/>
+          <w:sz w:val="28"/>
+          <w:szCs w:val="28"/>
+        </w:rPr>
+      </w:pPr>
+      <w:r>
+        <w:rPr>
+          <w:rFonts w:ascii="Times New Roman" w:hAnsi="Times New Roman" w:cs="Times New Roman"/>
+          <w:b/>
+          <w:bCs/>
+          <w:noProof/>
+          <w:sz w:val="28"/>
+          <w:szCs w:val="28"/>
+        </w:rPr>
+        <w:t>Описание технологий</w:t>
+      </w:r>
+      <w:r>
+        <w:rPr>
+          <w:rFonts w:ascii="Times New Roman" w:hAnsi="Times New Roman" w:cs="Times New Roman"/>
+          <w:noProof/>
+          <w:sz w:val="28"/>
+          <w:szCs w:val="28"/>
+        </w:rPr>
+        <w:t xml:space="preserve">: игра написана с использованием библиотеки </w:t>
+      </w:r>
+      <w:r>
+        <w:rPr>
+          <w:rFonts w:ascii="Times New Roman" w:hAnsi="Times New Roman" w:cs="Times New Roman"/>
+          <w:noProof/>
+          <w:sz w:val="28"/>
+          <w:szCs w:val="28"/>
+          <w:lang w:val="en-US"/>
+        </w:rPr>
+        <w:t>pygame</w:t>
+      </w:r>
+      <w:r>
+        <w:rPr>
+          <w:rFonts w:ascii="Times New Roman" w:hAnsi="Times New Roman" w:cs="Times New Roman"/>
+          <w:noProof/>
+          <w:sz w:val="28"/>
+          <w:szCs w:val="28"/>
+        </w:rPr>
+        <w:t xml:space="preserve">. Вспомогательными библиотеками являются </w:t>
+      </w:r>
+      <w:r>
+        <w:rPr>
+          <w:rFonts w:ascii="Times New Roman" w:hAnsi="Times New Roman" w:cs="Times New Roman"/>
+          <w:noProof/>
+          <w:sz w:val="28"/>
+          <w:szCs w:val="28"/>
+          <w:lang w:val="en-US"/>
+        </w:rPr>
+        <w:t>random</w:t>
+      </w:r>
+      <w:r>
+        <w:rPr>
+          <w:rFonts w:ascii="Times New Roman" w:hAnsi="Times New Roman" w:cs="Times New Roman"/>
+          <w:noProof/>
+          <w:sz w:val="28"/>
+          <w:szCs w:val="28"/>
+        </w:rPr>
+        <w:t xml:space="preserve">, необходимая для генерации случайных чисел, и </w:t>
+      </w:r>
+      <w:r>
+        <w:rPr>
+          <w:rFonts w:ascii="Times New Roman" w:hAnsi="Times New Roman" w:cs="Times New Roman"/>
+          <w:noProof/>
+          <w:sz w:val="28"/>
+          <w:szCs w:val="28"/>
+          <w:lang w:val="en-US"/>
+        </w:rPr>
+        <w:t>os</w:t>
+      </w:r>
+      <w:r>
+        <w:rPr>
+          <w:rFonts w:ascii="Times New Roman" w:hAnsi="Times New Roman" w:cs="Times New Roman"/>
+          <w:noProof/>
+          <w:sz w:val="28"/>
+          <w:szCs w:val="28"/>
+        </w:rPr>
+        <w:t>, необходимая для работы с путями.</w:t>
+      </w:r>
+    </w:p>
+    <w:p>
+      <w:pPr>
+        <w:spacing w:line="360" w:lineRule="auto"/>
+        <w:ind w:firstLine="709"/>
+        <w:jc w:val="both"/>
+        <w:rPr>
+          <w:rFonts w:ascii="Times New Roman" w:hAnsi="Times New Roman" w:cs="Times New Roman"/>
+          <w:noProof/>
+          <w:sz w:val="28"/>
+          <w:szCs w:val="28"/>
+          <w:lang w:val="en-US"/>
+        </w:rPr>
+      </w:pPr>
+      <w:r>
+        <w:rPr>
+          <w:rFonts w:ascii="Times New Roman" w:hAnsi="Times New Roman" w:cs="Times New Roman"/>
+          <w:noProof/>
+          <w:sz w:val="28"/>
+          <w:szCs w:val="28"/>
+        </w:rPr>
+        <w:t>Используемый шрифт</w:t>
+      </w:r>
+      <w:r>
+        <w:rPr>
+          <w:rFonts w:ascii="Times New Roman" w:hAnsi="Times New Roman" w:cs="Times New Roman"/>
+          <w:noProof/>
+          <w:sz w:val="28"/>
+          <w:szCs w:val="28"/>
+        </w:rPr>
+        <w:t xml:space="preserve">: </w:t>
+      </w:r>
+      <w:r>
+        <w:rPr>
+          <w:rFonts w:ascii="Times New Roman" w:hAnsi="Times New Roman" w:cs="Times New Roman"/>
+          <w:noProof/>
+          <w:sz w:val="28"/>
+          <w:szCs w:val="28"/>
+          <w:lang w:val="en-US"/>
+        </w:rPr>
+        <w:t>Maretha Sans.</w:t>
+      </w:r>
       <w:bookmarkStart w:id="0" w:name="_GoBack"/>
       <w:bookmarkEnd w:id="0"/>
-    </w:p>
-    <w:p>
-      <w:pPr>
-        <w:spacing w:line="360" w:lineRule="auto"/>
-        <w:ind w:firstLine="709"/>
-        <w:rPr>
-          <w:noProof/>
-          <w:sz w:val="28"/>
-          <w:szCs w:val="28"/>
-        </w:rPr>
-      </w:pPr>
-      <w:r>
-        <w:rPr>
-          <w:rFonts w:ascii="Times New Roman" w:hAnsi="Times New Roman" w:cs="Times New Roman"/>
-          <w:noProof/>
-          <w:sz w:val="28"/>
-          <w:szCs w:val="28"/>
-        </w:rPr>
-        <w:t xml:space="preserve">Если игрок побил свой рекорд и потерял жизни, но имеет монеты, то при нажатии на крестик или кнопку </w:t>
-      </w:r>
-      <w:r>
-        <w:rPr>
-          <w:rFonts w:ascii="Times New Roman" w:hAnsi="Times New Roman" w:cs="Times New Roman"/>
-          <w:noProof/>
-          <w:sz w:val="28"/>
-          <w:szCs w:val="28"/>
-          <w:lang w:val="en-US"/>
-        </w:rPr>
-        <w:t>escape</w:t>
-      </w:r>
-      <w:r>
-        <w:rPr>
-          <w:rFonts w:ascii="Times New Roman" w:hAnsi="Times New Roman" w:cs="Times New Roman"/>
-          <w:noProof/>
-          <w:sz w:val="28"/>
-          <w:szCs w:val="28"/>
-        </w:rPr>
-        <w:t xml:space="preserve"> рекорд будет сохранен</w:t>
-      </w:r>
-      <w:r>
-        <w:rPr>
-          <w:rFonts w:ascii="Times New Roman" w:hAnsi="Times New Roman" w:cs="Times New Roman"/>
-          <w:noProof/>
-          <w:sz w:val="28"/>
-          <w:szCs w:val="28"/>
-        </w:rPr>
-        <w:t xml:space="preserve">; </w:t>
-      </w:r>
-      <w:r>
-        <w:rPr>
-          <w:rFonts w:ascii="Times New Roman" w:hAnsi="Times New Roman" w:cs="Times New Roman"/>
-          <w:noProof/>
-          <w:sz w:val="28"/>
-          <w:szCs w:val="28"/>
-        </w:rPr>
-        <w:t>если монет нет, то рекорд будет сохранен при нажатии кнопки повтора</w:t>
-      </w:r>
-      <w:r>
-        <w:rPr>
-          <w:rFonts w:ascii="Times New Roman" w:hAnsi="Times New Roman" w:cs="Times New Roman"/>
-          <w:noProof/>
-          <w:sz w:val="28"/>
-          <w:szCs w:val="28"/>
-        </w:rPr>
-        <w:t>/</w:t>
-      </w:r>
-      <w:r>
-        <w:rPr>
-          <w:rFonts w:ascii="Times New Roman" w:hAnsi="Times New Roman" w:cs="Times New Roman"/>
-          <w:noProof/>
-          <w:sz w:val="28"/>
-          <w:szCs w:val="28"/>
-        </w:rPr>
-        <w:t>пробела (после чего игра начнется заново) или кнопки меню</w:t>
-      </w:r>
-      <w:r>
-        <w:rPr>
-          <w:rFonts w:ascii="Times New Roman" w:hAnsi="Times New Roman" w:cs="Times New Roman"/>
-          <w:noProof/>
-          <w:sz w:val="28"/>
-          <w:szCs w:val="28"/>
-        </w:rPr>
-        <w:t>/</w:t>
-      </w:r>
-      <w:r>
-        <w:rPr>
-          <w:rFonts w:ascii="Times New Roman" w:hAnsi="Times New Roman" w:cs="Times New Roman"/>
-          <w:noProof/>
-          <w:sz w:val="28"/>
-          <w:szCs w:val="28"/>
-          <w:lang w:val="en-US"/>
-        </w:rPr>
-        <w:t>escape</w:t>
-      </w:r>
-      <w:r>
-        <w:rPr>
-          <w:rFonts w:ascii="Times New Roman" w:hAnsi="Times New Roman" w:cs="Times New Roman"/>
-          <w:noProof/>
-          <w:sz w:val="28"/>
-          <w:szCs w:val="28"/>
-        </w:rPr>
-        <w:t xml:space="preserve">. Если кнопка </w:t>
-      </w:r>
-      <w:r>
-        <w:rPr>
-          <w:rFonts w:ascii="Times New Roman" w:hAnsi="Times New Roman" w:cs="Times New Roman"/>
-          <w:noProof/>
-          <w:sz w:val="28"/>
-          <w:szCs w:val="28"/>
-          <w:lang w:val="en-US"/>
-        </w:rPr>
-        <w:t>escape</w:t>
-      </w:r>
-      <w:r>
-        <w:rPr>
-          <w:rFonts w:ascii="Times New Roman" w:hAnsi="Times New Roman" w:cs="Times New Roman"/>
-          <w:noProof/>
-          <w:sz w:val="28"/>
-          <w:szCs w:val="28"/>
-        </w:rPr>
-        <w:t xml:space="preserve"> </w:t>
-      </w:r>
-      <w:r>
-        <w:rPr>
-          <w:rFonts w:ascii="Times New Roman" w:hAnsi="Times New Roman" w:cs="Times New Roman"/>
-          <w:noProof/>
-          <w:sz w:val="28"/>
-          <w:szCs w:val="28"/>
-        </w:rPr>
-        <w:t>будет нажата во время игрового процесса, то рекорд не сохранится</w:t>
-      </w:r>
-    </w:p>
-    <w:p>
-      <w:pPr>
-        <w:spacing w:line="360" w:lineRule="auto"/>
-        <w:ind w:firstLine="709"/>
-        <w:jc w:val="both"/>
-        <w:rPr>
-          <w:rFonts w:ascii="Times New Roman" w:hAnsi="Times New Roman" w:cs="Times New Roman"/>
-          <w:noProof/>
-          <w:sz w:val="28"/>
-          <w:szCs w:val="28"/>
-        </w:rPr>
-      </w:pPr>
-      <w:r>
-        <w:rPr>
-          <w:rFonts w:ascii="Times New Roman" w:hAnsi="Times New Roman" w:cs="Times New Roman"/>
-          <w:noProof/>
-          <w:sz w:val="28"/>
-          <w:szCs w:val="28"/>
-        </w:rPr>
-        <w:t xml:space="preserve">В игре также присутсвует музыка, которая зацикленно проигрывается в меню. Другая музыка зацикленно проигрывается непосредственно во время игрового процесса. Звуковые эффекты также возникают во время следующих </w:t>
-      </w:r>
-      <w:r>
-        <w:rPr>
-          <w:rFonts w:ascii="Times New Roman" w:hAnsi="Times New Roman" w:cs="Times New Roman"/>
-          <w:noProof/>
-          <w:sz w:val="28"/>
-          <w:szCs w:val="28"/>
-        </w:rPr>
-        <w:lastRenderedPageBreak/>
-        <w:t>действий: прыжка, атаки, получения урона, подбора монетки, смерти врага, а также когда количество очков кратно 100, количество очков кратно 1000.</w:t>
-      </w:r>
-    </w:p>
-    <w:p>
-      <w:pPr>
-        <w:spacing w:line="360" w:lineRule="auto"/>
-        <w:ind w:firstLine="709"/>
-        <w:jc w:val="both"/>
-        <w:rPr>
-          <w:rFonts w:ascii="Times New Roman" w:hAnsi="Times New Roman" w:cs="Times New Roman"/>
-          <w:noProof/>
-          <w:sz w:val="28"/>
-          <w:szCs w:val="28"/>
-        </w:rPr>
-      </w:pPr>
-      <w:r>
-        <w:rPr>
-          <w:rFonts w:ascii="Times New Roman" w:hAnsi="Times New Roman" w:cs="Times New Roman"/>
-          <w:b/>
-          <w:bCs/>
-          <w:noProof/>
-          <w:sz w:val="28"/>
-          <w:szCs w:val="28"/>
-        </w:rPr>
-        <w:t>Описание технологий</w:t>
-      </w:r>
-      <w:r>
-        <w:rPr>
-          <w:rFonts w:ascii="Times New Roman" w:hAnsi="Times New Roman" w:cs="Times New Roman"/>
-          <w:noProof/>
-          <w:sz w:val="28"/>
-          <w:szCs w:val="28"/>
-        </w:rPr>
-        <w:t xml:space="preserve">: игра написана с использованием библиотеки </w:t>
-      </w:r>
-      <w:r>
-        <w:rPr>
-          <w:rFonts w:ascii="Times New Roman" w:hAnsi="Times New Roman" w:cs="Times New Roman"/>
-          <w:noProof/>
-          <w:sz w:val="28"/>
-          <w:szCs w:val="28"/>
-          <w:lang w:val="en-US"/>
-        </w:rPr>
-        <w:t>pygame</w:t>
-      </w:r>
-      <w:r>
-        <w:rPr>
-          <w:rFonts w:ascii="Times New Roman" w:hAnsi="Times New Roman" w:cs="Times New Roman"/>
-          <w:noProof/>
-          <w:sz w:val="28"/>
-          <w:szCs w:val="28"/>
-        </w:rPr>
-        <w:t xml:space="preserve">. Вспомогательными библиотеками являются </w:t>
-      </w:r>
-      <w:r>
-        <w:rPr>
-          <w:rFonts w:ascii="Times New Roman" w:hAnsi="Times New Roman" w:cs="Times New Roman"/>
-          <w:noProof/>
-          <w:sz w:val="28"/>
-          <w:szCs w:val="28"/>
-          <w:lang w:val="en-US"/>
-        </w:rPr>
-        <w:t>random</w:t>
-      </w:r>
-      <w:r>
-        <w:rPr>
-          <w:rFonts w:ascii="Times New Roman" w:hAnsi="Times New Roman" w:cs="Times New Roman"/>
-          <w:noProof/>
-          <w:sz w:val="28"/>
-          <w:szCs w:val="28"/>
-        </w:rPr>
-        <w:t xml:space="preserve">, необходимая для генерации случайных чисел, и </w:t>
-      </w:r>
-      <w:r>
-        <w:rPr>
-          <w:rFonts w:ascii="Times New Roman" w:hAnsi="Times New Roman" w:cs="Times New Roman"/>
-          <w:noProof/>
-          <w:sz w:val="28"/>
-          <w:szCs w:val="28"/>
-          <w:lang w:val="en-US"/>
-        </w:rPr>
-        <w:t>os</w:t>
-      </w:r>
-      <w:r>
-        <w:rPr>
-          <w:rFonts w:ascii="Times New Roman" w:hAnsi="Times New Roman" w:cs="Times New Roman"/>
-          <w:noProof/>
-          <w:sz w:val="28"/>
-          <w:szCs w:val="28"/>
-        </w:rPr>
-        <w:t>, необходимая для работы с путями.</w:t>
-      </w:r>
     </w:p>
     <w:p>
       <w:pPr>
